--- a/lote_de_pruebas/secuenciasMaximas.docx
+++ b/lote_de_pruebas/secuenciasMaximas.docx
@@ -1890,6 +1890,179 @@
         </w:tc>
       </w:tr>
     </w:tbl>
+    <w:p>
+      <w:r>
+        <w:tab/>
+      </w:r>
+    </w:p>
+    <w:p>
+      <w:pPr>
+        <w:pStyle w:val="Prrafodelista"/>
+        <w:numPr>
+          <w:ilvl w:val="0"/>
+          <w:numId w:val="1"/>
+        </w:numPr>
+        <w:rPr>
+          <w:u w:val="single"/>
+        </w:rPr>
+      </w:pPr>
+      <w:r>
+        <w:rPr>
+          <w:u w:val="single"/>
+        </w:rPr>
+        <w:t>Caso de fatiga</w:t>
+      </w:r>
+    </w:p>
+    <w:p>
+      <w:pPr>
+        <w:pStyle w:val="Prrafodelista"/>
+      </w:pPr>
+      <w:r>
+        <w:t>Se busca demostrar que el algoritmo responde rápidamente ante un caso extremo.</w:t>
+      </w:r>
+    </w:p>
+    <w:tbl>
+      <w:tblPr>
+        <w:tblStyle w:val="Tablaconcuadrcula"/>
+        <w:tblW w:w="0" w:type="auto"/>
+        <w:tblInd w:w="720" w:type="dxa"/>
+        <w:tblLook w:val="04A0" w:firstRow="1" w:lastRow="0" w:firstColumn="1" w:lastColumn="0" w:noHBand="0" w:noVBand="1"/>
+      </w:tblPr>
+      <w:tblGrid>
+        <w:gridCol w:w="3913"/>
+        <w:gridCol w:w="3861"/>
+      </w:tblGrid>
+      <w:tr>
+        <w:tc>
+          <w:tcPr>
+            <w:tcW w:w="3913" w:type="dxa"/>
+          </w:tcPr>
+          <w:p>
+            <w:pPr>
+              <w:pStyle w:val="Prrafodelista"/>
+              <w:ind w:left="0"/>
+            </w:pPr>
+            <w:r>
+              <w:rPr>
+                <w:b/>
+                <w:bCs/>
+              </w:rPr>
+              <w:t xml:space="preserve">Input: </w:t>
+            </w:r>
+            <w:r>
+              <w:rPr>
+                <w:b/>
+                <w:bCs/>
+              </w:rPr>
+              <w:t>7</w:t>
+            </w:r>
+            <w:r>
+              <w:rPr>
+                <w:b/>
+                <w:bCs/>
+              </w:rPr>
+              <w:t>.in</w:t>
+            </w:r>
+          </w:p>
+        </w:tc>
+        <w:tc>
+          <w:tcPr>
+            <w:tcW w:w="3861" w:type="dxa"/>
+          </w:tcPr>
+          <w:p>
+            <w:pPr>
+              <w:pStyle w:val="Prrafodelista"/>
+              <w:ind w:left="0"/>
+            </w:pPr>
+            <w:r>
+              <w:rPr>
+                <w:b/>
+                <w:bCs/>
+              </w:rPr>
+              <w:t>Output:</w:t>
+            </w:r>
+            <w:r>
+              <w:rPr>
+                <w:b/>
+                <w:bCs/>
+              </w:rPr>
+              <w:t xml:space="preserve"> </w:t>
+            </w:r>
+            <w:r>
+              <w:rPr>
+                <w:b/>
+                <w:bCs/>
+              </w:rPr>
+              <w:t>7</w:t>
+            </w:r>
+            <w:r>
+              <w:rPr>
+                <w:b/>
+                <w:bCs/>
+              </w:rPr>
+              <w:t>.out</w:t>
+            </w:r>
+          </w:p>
+        </w:tc>
+      </w:tr>
+      <w:tr>
+        <w:tc>
+          <w:tcPr>
+            <w:tcW w:w="3913" w:type="dxa"/>
+          </w:tcPr>
+          <w:p>
+            <w:pPr>
+              <w:pStyle w:val="Prrafodelista"/>
+              <w:ind w:left="0"/>
+              <w:rPr>
+                <w:b/>
+                <w:bCs/>
+              </w:rPr>
+            </w:pPr>
+          </w:p>
+        </w:tc>
+        <w:tc>
+          <w:tcPr>
+            <w:tcW w:w="3861" w:type="dxa"/>
+          </w:tcPr>
+          <w:p>
+            <w:pPr>
+              <w:pStyle w:val="Prrafodelista"/>
+              <w:ind w:left="0"/>
+            </w:pPr>
+          </w:p>
+        </w:tc>
+      </w:tr>
+      <w:tr>
+        <w:tc>
+          <w:tcPr>
+            <w:tcW w:w="3913" w:type="dxa"/>
+          </w:tcPr>
+          <w:p>
+            <w:pPr>
+              <w:pStyle w:val="Prrafodelista"/>
+              <w:ind w:left="0"/>
+            </w:pPr>
+          </w:p>
+        </w:tc>
+        <w:tc>
+          <w:tcPr>
+            <w:tcW w:w="3861" w:type="dxa"/>
+          </w:tcPr>
+          <w:p>
+            <w:pPr>
+              <w:pStyle w:val="Prrafodelista"/>
+              <w:ind w:left="0"/>
+            </w:pPr>
+          </w:p>
+        </w:tc>
+      </w:tr>
+    </w:tbl>
+    <w:p>
+      <w:pPr>
+        <w:pStyle w:val="Prrafodelista"/>
+      </w:pPr>
+    </w:p>
     <w:p/>
     <w:sectPr>
       <w:pgSz w:w="11906" w:h="16838"/>
@@ -1906,7 +2079,7 @@
   <w:abstractNum w:abstractNumId="0" w15:restartNumberingAfterBreak="0">
     <w:nsid w:val="243D617E"/>
     <w:multiLevelType w:val="hybridMultilevel"/>
-    <w:tmpl w:val="905E1138"/>
+    <w:tmpl w:val="38B85C9A"/>
     <w:lvl w:ilvl="0" w:tplc="2C0A0001">
       <w:start w:val="1"/>
       <w:numFmt w:val="bullet"/>
